--- a/Домашняя работа 2/Домашняя работа 2.docx
+++ b/Домашняя работа 2/Домашняя работа 2.docx
@@ -3,21 +3,16 @@
 <w:document xmlns:wpc="http://schemas.microsoft.com/office/word/2010/wordprocessingCanvas" xmlns:cx="http://schemas.microsoft.com/office/drawing/2014/chartex" xmlns:cx1="http://schemas.microsoft.com/office/drawing/2015/9/8/chartex" xmlns:cx2="http://schemas.microsoft.com/office/drawing/2015/10/21/chartex" xmlns:cx3="http://schemas.microsoft.com/office/drawing/2016/5/9/chartex" xmlns:cx4="http://schemas.microsoft.com/office/drawing/2016/5/10/chartex" xmlns:cx5="http://schemas.microsoft.com/office/drawing/2016/5/11/chartex" xmlns:cx6="http://schemas.microsoft.com/office/drawing/2016/5/12/chartex" xmlns:cx7="http://schemas.microsoft.com/office/drawing/2016/5/13/chartex" xmlns:cx8="http://schemas.microsoft.com/office/drawing/2016/5/14/chartex" xmlns:mc="http://schemas.openxmlformats.org/markup-compatibility/2006" xmlns:aink="http://schemas.microsoft.com/office/drawing/2016/ink" xmlns:am3d="http://schemas.microsoft.com/office/drawing/2017/model3d" xmlns:o="urn:schemas-microsoft-com:office:office" xmlns:oel="http://schemas.microsoft.com/office/2019/extlst" xmlns:r="http://schemas.openxmlformats.org/officeDocument/2006/relationships" xmlns:m="http://schemas.openxmlformats.org/officeDocument/2006/math" xmlns:v="urn:schemas-microsoft-com:vml" xmlns:wp14="http://schemas.microsoft.com/office/word/2010/wordprocessingDrawing" xmlns:wp="http://schemas.openxmlformats.org/drawingml/2006/wordprocessingDrawing" xmlns:w10="urn:schemas-microsoft-com:office:word" xmlns:w="http://schemas.openxmlformats.org/wordprocessingml/2006/main" xmlns:w14="http://schemas.microsoft.com/office/word/2010/wordml" xmlns:w15="http://schemas.microsoft.com/office/word/2012/wordml" xmlns:w16cex="http://schemas.microsoft.com/office/word/2018/wordml/cex" xmlns:w16cid="http://schemas.microsoft.com/office/word/2016/wordml/cid" xmlns:w16="http://schemas.microsoft.com/office/word/2018/wordml" xmlns:w16sdtdh="http://schemas.microsoft.com/office/word/2020/wordml/sdtdatahash" xmlns:w16se="http://schemas.microsoft.com/office/word/2015/wordml/symex" xmlns:wpg="http://schemas.microsoft.com/office/word/2010/wordprocessingGroup" xmlns:wpi="http://schemas.microsoft.com/office/word/2010/wordprocessingInk" xmlns:wne="http://schemas.microsoft.com/office/word/2006/wordml" xmlns:wps="http://schemas.microsoft.com/office/word/2010/wordprocessingShape" mc:Ignorable="w14 w15 w16se w16cid w16 w16cex w16sdtdh wp14">
   <w:body>
     <w:p>
-      <w:pPr>
+      <w:r>
+        <w:t>Домашняя работа</w:t>
+      </w:r>
+      <w:r>
+        <w:t xml:space="preserve"> – установка </w:t>
+      </w:r>
+      <w:r>
         <w:rPr>
           <w:lang w:val="en-US"/>
         </w:rPr>
-      </w:pPr>
-      <w:r>
-        <w:t>Домашняя работа</w:t>
-      </w:r>
-      <w:r>
-        <w:t xml:space="preserve"> – установка </w:t>
-      </w:r>
-      <w:r>
-        <w:rPr>
-          <w:lang w:val="en-US"/>
-        </w:rPr>
         <w:t>Pentaho</w:t>
       </w:r>
     </w:p>
@@ -27,16 +22,14 @@
       </w:r>
     </w:p>
     <w:p>
-      <w:r>
-        <w:t>Сначала сделали выгрузку файлов из репозитория</w:t>
-      </w:r>
-    </w:p>
-    <w:p>
+      <w:pPr>
+        <w:jc w:val="center"/>
+      </w:pPr>
       <w:r>
         <w:drawing>
-          <wp:inline distT="0" distB="0" distL="0" distR="0" wp14:anchorId="7D5BC928" wp14:editId="394515C2">
-            <wp:extent cx="5527593" cy="4038600"/>
-            <wp:effectExtent l="0" t="0" r="0" b="0"/>
+          <wp:inline distT="0" distB="0" distL="0" distR="0" wp14:anchorId="3DB10402" wp14:editId="34FC3F8D">
+            <wp:extent cx="5940425" cy="3703955"/>
+            <wp:effectExtent l="0" t="0" r="3175" b="0"/>
             <wp:docPr id="1" name="Рисунок 1"/>
             <wp:cNvGraphicFramePr>
               <a:graphicFrameLocks xmlns:a="http://schemas.openxmlformats.org/drawingml/2006/main" noChangeAspect="1"/>
@@ -57,7 +50,7 @@
                   <pic:spPr>
                     <a:xfrm>
                       <a:off x="0" y="0"/>
-                      <a:ext cx="5530311" cy="4040586"/>
+                      <a:ext cx="5940425" cy="3703955"/>
                     </a:xfrm>
                     <a:prstGeom prst="rect">
                       <a:avLst/>
@@ -71,12 +64,34 @@
       </w:r>
     </w:p>
     <w:p>
+      <w:pPr>
+        <w:jc w:val="center"/>
+      </w:pPr>
+      <w:r>
+        <w:t>Рис. 1</w:t>
+      </w:r>
+    </w:p>
+    <w:p>
+      <w:r>
+        <w:t xml:space="preserve">Скачали дистрибутив </w:t>
+      </w:r>
+      <w:r>
+        <w:t>PostgreSQL</w:t>
+      </w:r>
+      <w:r>
+        <w:t xml:space="preserve"> и установили соответствующее соединение (рис. 1)</w:t>
+      </w:r>
+    </w:p>
+    <w:p>
+      <w:pPr>
+        <w:jc w:val="center"/>
+      </w:pPr>
       <w:r>
         <w:drawing>
-          <wp:inline distT="0" distB="0" distL="0" distR="0" wp14:anchorId="69FBC74D" wp14:editId="3F93EF6C">
-            <wp:extent cx="5739055" cy="4162425"/>
-            <wp:effectExtent l="0" t="0" r="0" b="0"/>
-            <wp:docPr id="2" name="Рисунок 2"/>
+          <wp:inline distT="0" distB="0" distL="0" distR="0" wp14:anchorId="6CA3CB82" wp14:editId="62C338A1">
+            <wp:extent cx="4010585" cy="2553056"/>
+            <wp:effectExtent l="0" t="0" r="9525" b="0"/>
+            <wp:docPr id="5" name="Рисунок 5"/>
             <wp:cNvGraphicFramePr>
               <a:graphicFrameLocks xmlns:a="http://schemas.openxmlformats.org/drawingml/2006/main" noChangeAspect="1"/>
             </wp:cNvGraphicFramePr>
@@ -96,7 +111,7 @@
                   <pic:spPr>
                     <a:xfrm>
                       <a:off x="0" y="0"/>
-                      <a:ext cx="5740230" cy="4163277"/>
+                      <a:ext cx="4010585" cy="2553056"/>
                     </a:xfrm>
                     <a:prstGeom prst="rect">
                       <a:avLst/>
@@ -110,13 +125,60 @@
       </w:r>
     </w:p>
     <w:p>
+      <w:pPr>
+        <w:jc w:val="center"/>
+      </w:pPr>
+      <w:r>
+        <w:t>Рис. 2</w:t>
+      </w:r>
+    </w:p>
+    <w:p>
+      <w:r>
+        <w:t>Импортировали файл, в котором находились данные о заказах, людях, которые их сделали, и возвратах (рис. 2)</w:t>
+      </w:r>
+    </w:p>
+    <w:p>
+      <w:r>
+        <w:t xml:space="preserve">Далее делаем объединение всех трех датасетов с помощью компонента </w:t>
+      </w:r>
+      <w:r>
+        <w:rPr>
+          <w:lang w:val="en-US"/>
+        </w:rPr>
+        <w:t>Join</w:t>
+      </w:r>
+      <w:r>
+        <w:t xml:space="preserve"> </w:t>
+      </w:r>
+      <w:r>
+        <w:rPr>
+          <w:lang w:val="en-US"/>
+        </w:rPr>
+        <w:t>rows</w:t>
+      </w:r>
+      <w:r>
+        <w:t xml:space="preserve"> </w:t>
+      </w:r>
+      <w:r>
+        <w:t>(</w:t>
+      </w:r>
+      <w:r>
+        <w:t>Рис. 3) Видим, что среди информации о заказах появились имена покупателей</w:t>
+      </w:r>
+    </w:p>
+    <w:p>
+      <w:pPr>
+        <w:rPr>
+          <w:noProof/>
+        </w:rPr>
+      </w:pPr>
       <w:r>
         <w:lastRenderedPageBreak/>
         <w:drawing>
-          <wp:inline distT="0" distB="0" distL="0" distR="0" wp14:anchorId="6969EC62" wp14:editId="1A785D43">
-            <wp:extent cx="5940425" cy="4342765"/>
-            <wp:effectExtent l="0" t="0" r="3175" b="635"/>
-            <wp:docPr id="3" name="Рисунок 3"/>
+          <wp:inline distT="0" distB="0" distL="0" distR="0" wp14:anchorId="5303CBB0" wp14:editId="223CE20A">
+            <wp:extent cx="5153025" cy="1558744"/>
+            <wp:effectExtent l="0" t="0" r="0" b="3810"/>
+            <wp:docPr id="6" name="Рисунок 6" descr="Изображение выглядит как стол&#10;&#10;Автоматически созданное описание"/>
             <wp:cNvGraphicFramePr>
               <a:graphicFrameLocks xmlns:a="http://schemas.openxmlformats.org/drawingml/2006/main" noChangeAspect="1"/>
             </wp:cNvGraphicFramePr>
@@ -124,7 +186,7 @@
               <a:graphicData uri="http://schemas.openxmlformats.org/drawingml/2006/picture">
                 <pic:pic xmlns:pic="http://schemas.openxmlformats.org/drawingml/2006/picture">
                   <pic:nvPicPr>
-                    <pic:cNvPr id="1" name=""/>
+                    <pic:cNvPr id="6" name="Рисунок 6" descr="Изображение выглядит как стол&#10;&#10;Автоматически созданное описание"/>
                     <pic:cNvPicPr/>
                   </pic:nvPicPr>
                   <pic:blipFill>
@@ -136,7 +198,7 @@
                   <pic:spPr>
                     <a:xfrm>
                       <a:off x="0" y="0"/>
-                      <a:ext cx="5940425" cy="4342765"/>
+                      <a:ext cx="5155247" cy="1559416"/>
                     </a:xfrm>
                     <a:prstGeom prst="rect">
                       <a:avLst/>
@@ -148,19 +210,18 @@
           </wp:inline>
         </w:drawing>
       </w:r>
-    </w:p>
-    <w:p>
-      <w:r>
-        <w:t>Далее выполнили трансформацию импортированных файлов</w:t>
-      </w:r>
-    </w:p>
-    <w:p>
+      <w:r>
+        <w:rPr>
+          <w:noProof/>
+        </w:rPr>
+        <w:t xml:space="preserve"> </w:t>
+      </w:r>
       <w:r>
         <w:drawing>
-          <wp:inline distT="0" distB="0" distL="0" distR="0" wp14:anchorId="568845C5" wp14:editId="20367EA1">
-            <wp:extent cx="5940425" cy="4359275"/>
-            <wp:effectExtent l="0" t="0" r="3175" b="3175"/>
-            <wp:docPr id="4" name="Рисунок 4"/>
+          <wp:inline distT="0" distB="0" distL="0" distR="0" wp14:anchorId="21DE0B13" wp14:editId="5E5B9485">
+            <wp:extent cx="695422" cy="971686"/>
+            <wp:effectExtent l="0" t="0" r="9525" b="0"/>
+            <wp:docPr id="7" name="Рисунок 7"/>
             <wp:cNvGraphicFramePr>
               <a:graphicFrameLocks xmlns:a="http://schemas.openxmlformats.org/drawingml/2006/main" noChangeAspect="1"/>
             </wp:cNvGraphicFramePr>
@@ -180,7 +241,7 @@
                   <pic:spPr>
                     <a:xfrm>
                       <a:off x="0" y="0"/>
-                      <a:ext cx="5940425" cy="4359275"/>
+                      <a:ext cx="695422" cy="971686"/>
                     </a:xfrm>
                     <a:prstGeom prst="rect">
                       <a:avLst/>
@@ -193,6 +254,589 @@
         </w:drawing>
       </w:r>
     </w:p>
+    <w:p>
+      <w:pPr>
+        <w:jc w:val="center"/>
+        <w:rPr>
+          <w:noProof/>
+        </w:rPr>
+      </w:pPr>
+      <w:r>
+        <w:rPr>
+          <w:noProof/>
+        </w:rPr>
+        <w:t>Рис. 3</w:t>
+      </w:r>
+    </w:p>
+    <w:p>
+      <w:pPr>
+        <w:jc w:val="center"/>
+        <w:rPr>
+          <w:b/>
+          <w:bCs/>
+          <w:noProof/>
+        </w:rPr>
+      </w:pPr>
+      <w:r>
+        <w:rPr>
+          <w:b/>
+          <w:bCs/>
+          <w:noProof/>
+        </w:rPr>
+        <w:t>Индивидуальное задание</w:t>
+      </w:r>
+    </w:p>
+    <w:p>
+      <w:pPr>
+        <w:jc w:val="center"/>
+        <w:rPr>
+          <w:noProof/>
+        </w:rPr>
+      </w:pPr>
+      <w:r>
+        <w:drawing>
+          <wp:inline distT="0" distB="0" distL="0" distR="0" wp14:anchorId="5F77A09B" wp14:editId="3AABDE83">
+            <wp:extent cx="885825" cy="733097"/>
+            <wp:effectExtent l="0" t="0" r="0" b="0"/>
+            <wp:docPr id="8" name="Рисунок 8" descr="Изображение выглядит как текст&#10;&#10;Автоматически созданное описание"/>
+            <wp:cNvGraphicFramePr>
+              <a:graphicFrameLocks xmlns:a="http://schemas.openxmlformats.org/drawingml/2006/main" noChangeAspect="1"/>
+            </wp:cNvGraphicFramePr>
+            <a:graphic xmlns:a="http://schemas.openxmlformats.org/drawingml/2006/main">
+              <a:graphicData uri="http://schemas.openxmlformats.org/drawingml/2006/picture">
+                <pic:pic xmlns:pic="http://schemas.openxmlformats.org/drawingml/2006/picture">
+                  <pic:nvPicPr>
+                    <pic:cNvPr id="8" name="Рисунок 8" descr="Изображение выглядит как текст&#10;&#10;Автоматически созданное описание"/>
+                    <pic:cNvPicPr/>
+                  </pic:nvPicPr>
+                  <pic:blipFill>
+                    <a:blip r:embed="rId9"/>
+                    <a:stretch>
+                      <a:fillRect/>
+                    </a:stretch>
+                  </pic:blipFill>
+                  <pic:spPr>
+                    <a:xfrm>
+                      <a:off x="0" y="0"/>
+                      <a:ext cx="889800" cy="736386"/>
+                    </a:xfrm>
+                    <a:prstGeom prst="rect">
+                      <a:avLst/>
+                    </a:prstGeom>
+                  </pic:spPr>
+                </pic:pic>
+              </a:graphicData>
+            </a:graphic>
+          </wp:inline>
+        </w:drawing>
+      </w:r>
+      <w:r>
+        <w:rPr>
+          <w:noProof/>
+        </w:rPr>
+        <w:t xml:space="preserve"> </w:t>
+      </w:r>
+      <w:r>
+        <w:rPr>
+          <w:noProof/>
+        </w:rPr>
+        <w:drawing>
+          <wp:inline distT="0" distB="0" distL="0" distR="0" wp14:anchorId="42F0C314" wp14:editId="2A197980">
+            <wp:extent cx="4492056" cy="714830"/>
+            <wp:effectExtent l="0" t="0" r="3810" b="9525"/>
+            <wp:docPr id="11" name="Рисунок 11" descr="Изображение выглядит как стол&#10;&#10;Автоматически созданное описание"/>
+            <wp:cNvGraphicFramePr>
+              <a:graphicFrameLocks xmlns:a="http://schemas.openxmlformats.org/drawingml/2006/main" noChangeAspect="1"/>
+            </wp:cNvGraphicFramePr>
+            <a:graphic xmlns:a="http://schemas.openxmlformats.org/drawingml/2006/main">
+              <a:graphicData uri="http://schemas.openxmlformats.org/drawingml/2006/picture">
+                <pic:pic xmlns:pic="http://schemas.openxmlformats.org/drawingml/2006/picture">
+                  <pic:nvPicPr>
+                    <pic:cNvPr id="11" name="Рисунок 11" descr="Изображение выглядит как стол&#10;&#10;Автоматически созданное описание"/>
+                    <pic:cNvPicPr/>
+                  </pic:nvPicPr>
+                  <pic:blipFill>
+                    <a:blip r:embed="rId10"/>
+                    <a:stretch>
+                      <a:fillRect/>
+                    </a:stretch>
+                  </pic:blipFill>
+                  <pic:spPr>
+                    <a:xfrm>
+                      <a:off x="0" y="0"/>
+                      <a:ext cx="4535205" cy="721696"/>
+                    </a:xfrm>
+                    <a:prstGeom prst="rect">
+                      <a:avLst/>
+                    </a:prstGeom>
+                  </pic:spPr>
+                </pic:pic>
+              </a:graphicData>
+            </a:graphic>
+          </wp:inline>
+        </w:drawing>
+      </w:r>
+    </w:p>
+    <w:p>
+      <w:pPr>
+        <w:jc w:val="center"/>
+        <w:rPr>
+          <w:noProof/>
+        </w:rPr>
+      </w:pPr>
+      <w:r>
+        <w:rPr>
+          <w:noProof/>
+        </w:rPr>
+        <w:t>Рис. 1.1</w:t>
+      </w:r>
+    </w:p>
+    <w:p>
+      <w:pPr>
+        <w:rPr>
+          <w:noProof/>
+        </w:rPr>
+      </w:pPr>
+      <w:r>
+        <w:rPr>
+          <w:noProof/>
+        </w:rPr>
+        <w:t>Импортировали файл</w:t>
+      </w:r>
+      <w:r>
+        <w:rPr>
+          <w:noProof/>
+        </w:rPr>
+        <w:t xml:space="preserve"> </w:t>
+      </w:r>
+      <w:r>
+        <w:rPr>
+          <w:noProof/>
+        </w:rPr>
+        <w:t xml:space="preserve">в рабочее пространство </w:t>
+      </w:r>
+      <w:r>
+        <w:rPr>
+          <w:noProof/>
+          <w:lang w:val="en-US"/>
+        </w:rPr>
+        <w:t>Pentaho</w:t>
+      </w:r>
+      <w:r>
+        <w:rPr>
+          <w:noProof/>
+        </w:rPr>
+        <w:t xml:space="preserve"> </w:t>
+      </w:r>
+      <w:r>
+        <w:rPr>
+          <w:noProof/>
+          <w:lang w:val="en-US"/>
+        </w:rPr>
+        <w:t>DI</w:t>
+      </w:r>
+      <w:r>
+        <w:rPr>
+          <w:noProof/>
+        </w:rPr>
+        <w:t xml:space="preserve"> (рис. 1.1)</w:t>
+      </w:r>
+    </w:p>
+    <w:p>
+      <w:pPr>
+        <w:jc w:val="center"/>
+        <w:rPr>
+          <w:noProof/>
+        </w:rPr>
+      </w:pPr>
+      <w:r>
+        <w:rPr>
+          <w:noProof/>
+        </w:rPr>
+        <w:drawing>
+          <wp:inline distT="0" distB="0" distL="0" distR="0" wp14:anchorId="5F28E18E" wp14:editId="1B21FB1E">
+            <wp:extent cx="2047875" cy="1301686"/>
+            <wp:effectExtent l="0" t="0" r="0" b="0"/>
+            <wp:docPr id="10" name="Рисунок 10" descr="Изображение выглядит как стол&#10;&#10;Автоматически созданное описание"/>
+            <wp:cNvGraphicFramePr>
+              <a:graphicFrameLocks xmlns:a="http://schemas.openxmlformats.org/drawingml/2006/main" noChangeAspect="1"/>
+            </wp:cNvGraphicFramePr>
+            <a:graphic xmlns:a="http://schemas.openxmlformats.org/drawingml/2006/main">
+              <a:graphicData uri="http://schemas.openxmlformats.org/drawingml/2006/picture">
+                <pic:pic xmlns:pic="http://schemas.openxmlformats.org/drawingml/2006/picture">
+                  <pic:nvPicPr>
+                    <pic:cNvPr id="10" name="Рисунок 10" descr="Изображение выглядит как стол&#10;&#10;Автоматически созданное описание"/>
+                    <pic:cNvPicPr/>
+                  </pic:nvPicPr>
+                  <pic:blipFill>
+                    <a:blip r:embed="rId11"/>
+                    <a:stretch>
+                      <a:fillRect/>
+                    </a:stretch>
+                  </pic:blipFill>
+                  <pic:spPr>
+                    <a:xfrm>
+                      <a:off x="0" y="0"/>
+                      <a:ext cx="2051243" cy="1303827"/>
+                    </a:xfrm>
+                    <a:prstGeom prst="rect">
+                      <a:avLst/>
+                    </a:prstGeom>
+                  </pic:spPr>
+                </pic:pic>
+              </a:graphicData>
+            </a:graphic>
+          </wp:inline>
+        </w:drawing>
+      </w:r>
+    </w:p>
+    <w:p>
+      <w:pPr>
+        <w:jc w:val="center"/>
+        <w:rPr>
+          <w:noProof/>
+        </w:rPr>
+      </w:pPr>
+      <w:r>
+        <w:rPr>
+          <w:noProof/>
+        </w:rPr>
+        <w:t>Рис. 2.1</w:t>
+      </w:r>
+    </w:p>
+    <w:p>
+      <w:pPr>
+        <w:rPr>
+          <w:noProof/>
+        </w:rPr>
+      </w:pPr>
+      <w:r>
+        <w:rPr>
+          <w:noProof/>
+        </w:rPr>
+        <w:t>Изменили тип данных для правильной сортировки (рис. 2.1)</w:t>
+      </w:r>
+    </w:p>
+    <w:p>
+      <w:pPr>
+        <w:jc w:val="center"/>
+        <w:rPr>
+          <w:noProof/>
+        </w:rPr>
+      </w:pPr>
+      <w:r>
+        <w:drawing>
+          <wp:inline distT="0" distB="0" distL="0" distR="0" wp14:anchorId="19F44328" wp14:editId="740C352A">
+            <wp:extent cx="4606987" cy="1352429"/>
+            <wp:effectExtent l="0" t="0" r="3175" b="635"/>
+            <wp:docPr id="9" name="Рисунок 9" descr="Изображение выглядит как стол&#10;&#10;Автоматически созданное описание"/>
+            <wp:cNvGraphicFramePr>
+              <a:graphicFrameLocks xmlns:a="http://schemas.openxmlformats.org/drawingml/2006/main" noChangeAspect="1"/>
+            </wp:cNvGraphicFramePr>
+            <a:graphic xmlns:a="http://schemas.openxmlformats.org/drawingml/2006/main">
+              <a:graphicData uri="http://schemas.openxmlformats.org/drawingml/2006/picture">
+                <pic:pic xmlns:pic="http://schemas.openxmlformats.org/drawingml/2006/picture">
+                  <pic:nvPicPr>
+                    <pic:cNvPr id="9" name="Рисунок 9" descr="Изображение выглядит как стол&#10;&#10;Автоматически созданное описание"/>
+                    <pic:cNvPicPr/>
+                  </pic:nvPicPr>
+                  <pic:blipFill>
+                    <a:blip r:embed="rId12"/>
+                    <a:stretch>
+                      <a:fillRect/>
+                    </a:stretch>
+                  </pic:blipFill>
+                  <pic:spPr>
+                    <a:xfrm>
+                      <a:off x="0" y="0"/>
+                      <a:ext cx="4651468" cy="1365487"/>
+                    </a:xfrm>
+                    <a:prstGeom prst="rect">
+                      <a:avLst/>
+                    </a:prstGeom>
+                  </pic:spPr>
+                </pic:pic>
+              </a:graphicData>
+            </a:graphic>
+          </wp:inline>
+        </w:drawing>
+      </w:r>
+    </w:p>
+    <w:p>
+      <w:pPr>
+        <w:jc w:val="center"/>
+      </w:pPr>
+      <w:r>
+        <w:t>Рис. 3.1</w:t>
+      </w:r>
+    </w:p>
+    <w:p>
+      <w:r>
+        <w:t>Предпросмотр получившегося датасета (рис. 3.1)</w:t>
+      </w:r>
+    </w:p>
+    <w:p>
+      <w:r>
+        <w:t>Далее отсортировали «чистые» данные по возрастанию рейтинга клиента (рис. 4.1)</w:t>
+      </w:r>
+    </w:p>
+    <w:p>
+      <w:pPr>
+        <w:rPr>
+          <w:noProof/>
+        </w:rPr>
+      </w:pPr>
+      <w:r>
+        <w:lastRenderedPageBreak/>
+        <w:drawing>
+          <wp:inline distT="0" distB="0" distL="0" distR="0" wp14:anchorId="690C795F" wp14:editId="1E991F6F">
+            <wp:extent cx="1886213" cy="771633"/>
+            <wp:effectExtent l="0" t="0" r="0" b="9525"/>
+            <wp:docPr id="12" name="Рисунок 12" descr="Изображение выглядит как стол&#10;&#10;Автоматически созданное описание"/>
+            <wp:cNvGraphicFramePr>
+              <a:graphicFrameLocks xmlns:a="http://schemas.openxmlformats.org/drawingml/2006/main" noChangeAspect="1"/>
+            </wp:cNvGraphicFramePr>
+            <a:graphic xmlns:a="http://schemas.openxmlformats.org/drawingml/2006/main">
+              <a:graphicData uri="http://schemas.openxmlformats.org/drawingml/2006/picture">
+                <pic:pic xmlns:pic="http://schemas.openxmlformats.org/drawingml/2006/picture">
+                  <pic:nvPicPr>
+                    <pic:cNvPr id="12" name="Рисунок 12" descr="Изображение выглядит как стол&#10;&#10;Автоматически созданное описание"/>
+                    <pic:cNvPicPr/>
+                  </pic:nvPicPr>
+                  <pic:blipFill>
+                    <a:blip r:embed="rId13"/>
+                    <a:stretch>
+                      <a:fillRect/>
+                    </a:stretch>
+                  </pic:blipFill>
+                  <pic:spPr>
+                    <a:xfrm>
+                      <a:off x="0" y="0"/>
+                      <a:ext cx="1886213" cy="771633"/>
+                    </a:xfrm>
+                    <a:prstGeom prst="rect">
+                      <a:avLst/>
+                    </a:prstGeom>
+                  </pic:spPr>
+                </pic:pic>
+              </a:graphicData>
+            </a:graphic>
+          </wp:inline>
+        </w:drawing>
+      </w:r>
+      <w:r>
+        <w:rPr>
+          <w:noProof/>
+        </w:rPr>
+        <w:t xml:space="preserve"> </w:t>
+      </w:r>
+      <w:r>
+        <w:drawing>
+          <wp:inline distT="0" distB="0" distL="0" distR="0" wp14:anchorId="0D25FF0F" wp14:editId="00AC266E">
+            <wp:extent cx="3810000" cy="1116723"/>
+            <wp:effectExtent l="0" t="0" r="0" b="7620"/>
+            <wp:docPr id="13" name="Рисунок 13" descr="Изображение выглядит как стол&#10;&#10;Автоматически созданное описание"/>
+            <wp:cNvGraphicFramePr>
+              <a:graphicFrameLocks xmlns:a="http://schemas.openxmlformats.org/drawingml/2006/main" noChangeAspect="1"/>
+            </wp:cNvGraphicFramePr>
+            <a:graphic xmlns:a="http://schemas.openxmlformats.org/drawingml/2006/main">
+              <a:graphicData uri="http://schemas.openxmlformats.org/drawingml/2006/picture">
+                <pic:pic xmlns:pic="http://schemas.openxmlformats.org/drawingml/2006/picture">
+                  <pic:nvPicPr>
+                    <pic:cNvPr id="13" name="Рисунок 13" descr="Изображение выглядит как стол&#10;&#10;Автоматически созданное описание"/>
+                    <pic:cNvPicPr/>
+                  </pic:nvPicPr>
+                  <pic:blipFill>
+                    <a:blip r:embed="rId14"/>
+                    <a:stretch>
+                      <a:fillRect/>
+                    </a:stretch>
+                  </pic:blipFill>
+                  <pic:spPr>
+                    <a:xfrm>
+                      <a:off x="0" y="0"/>
+                      <a:ext cx="3834942" cy="1124034"/>
+                    </a:xfrm>
+                    <a:prstGeom prst="rect">
+                      <a:avLst/>
+                    </a:prstGeom>
+                  </pic:spPr>
+                </pic:pic>
+              </a:graphicData>
+            </a:graphic>
+          </wp:inline>
+        </w:drawing>
+      </w:r>
+    </w:p>
+    <w:p>
+      <w:pPr>
+        <w:jc w:val="center"/>
+        <w:rPr>
+          <w:noProof/>
+        </w:rPr>
+      </w:pPr>
+      <w:r>
+        <w:rPr>
+          <w:noProof/>
+        </w:rPr>
+        <w:t>Рис. 4.1</w:t>
+      </w:r>
+    </w:p>
+    <w:p>
+      <w:pPr>
+        <w:jc w:val="center"/>
+        <w:rPr>
+          <w:noProof/>
+        </w:rPr>
+      </w:pPr>
+      <w:r>
+        <w:rPr>
+          <w:noProof/>
+        </w:rPr>
+        <w:drawing>
+          <wp:inline distT="0" distB="0" distL="0" distR="0" wp14:anchorId="06FB83E1" wp14:editId="79FF0C8D">
+            <wp:extent cx="1581371" cy="1190791"/>
+            <wp:effectExtent l="0" t="0" r="0" b="9525"/>
+            <wp:docPr id="14" name="Рисунок 14"/>
+            <wp:cNvGraphicFramePr>
+              <a:graphicFrameLocks xmlns:a="http://schemas.openxmlformats.org/drawingml/2006/main" noChangeAspect="1"/>
+            </wp:cNvGraphicFramePr>
+            <a:graphic xmlns:a="http://schemas.openxmlformats.org/drawingml/2006/main">
+              <a:graphicData uri="http://schemas.openxmlformats.org/drawingml/2006/picture">
+                <pic:pic xmlns:pic="http://schemas.openxmlformats.org/drawingml/2006/picture">
+                  <pic:nvPicPr>
+                    <pic:cNvPr id="1" name=""/>
+                    <pic:cNvPicPr/>
+                  </pic:nvPicPr>
+                  <pic:blipFill>
+                    <a:blip r:embed="rId15"/>
+                    <a:stretch>
+                      <a:fillRect/>
+                    </a:stretch>
+                  </pic:blipFill>
+                  <pic:spPr>
+                    <a:xfrm>
+                      <a:off x="0" y="0"/>
+                      <a:ext cx="1581371" cy="1190791"/>
+                    </a:xfrm>
+                    <a:prstGeom prst="rect">
+                      <a:avLst/>
+                    </a:prstGeom>
+                  </pic:spPr>
+                </pic:pic>
+              </a:graphicData>
+            </a:graphic>
+          </wp:inline>
+        </w:drawing>
+      </w:r>
+      <w:r>
+        <w:rPr>
+          <w:noProof/>
+        </w:rPr>
+        <w:t xml:space="preserve"> </w:t>
+      </w:r>
+      <w:r>
+        <w:rPr>
+          <w:noProof/>
+        </w:rPr>
+        <w:drawing>
+          <wp:inline distT="0" distB="0" distL="0" distR="0" wp14:anchorId="3AED73DB" wp14:editId="428279AA">
+            <wp:extent cx="3591426" cy="1171739"/>
+            <wp:effectExtent l="0" t="0" r="0" b="9525"/>
+            <wp:docPr id="15" name="Рисунок 15" descr="Изображение выглядит как стол&#10;&#10;Автоматически созданное описание"/>
+            <wp:cNvGraphicFramePr>
+              <a:graphicFrameLocks xmlns:a="http://schemas.openxmlformats.org/drawingml/2006/main" noChangeAspect="1"/>
+            </wp:cNvGraphicFramePr>
+            <a:graphic xmlns:a="http://schemas.openxmlformats.org/drawingml/2006/main">
+              <a:graphicData uri="http://schemas.openxmlformats.org/drawingml/2006/picture">
+                <pic:pic xmlns:pic="http://schemas.openxmlformats.org/drawingml/2006/picture">
+                  <pic:nvPicPr>
+                    <pic:cNvPr id="15" name="Рисунок 15" descr="Изображение выглядит как стол&#10;&#10;Автоматически созданное описание"/>
+                    <pic:cNvPicPr/>
+                  </pic:nvPicPr>
+                  <pic:blipFill>
+                    <a:blip r:embed="rId16"/>
+                    <a:stretch>
+                      <a:fillRect/>
+                    </a:stretch>
+                  </pic:blipFill>
+                  <pic:spPr>
+                    <a:xfrm>
+                      <a:off x="0" y="0"/>
+                      <a:ext cx="3591426" cy="1171739"/>
+                    </a:xfrm>
+                    <a:prstGeom prst="rect">
+                      <a:avLst/>
+                    </a:prstGeom>
+                  </pic:spPr>
+                </pic:pic>
+              </a:graphicData>
+            </a:graphic>
+          </wp:inline>
+        </w:drawing>
+      </w:r>
+    </w:p>
+    <w:p>
+      <w:pPr>
+        <w:jc w:val="center"/>
+        <w:rPr>
+          <w:noProof/>
+        </w:rPr>
+      </w:pPr>
+      <w:r>
+        <w:rPr>
+          <w:noProof/>
+        </w:rPr>
+        <w:t>Рис. 5.1</w:t>
+      </w:r>
+    </w:p>
+    <w:p>
+      <w:pPr>
+        <w:rPr>
+          <w:noProof/>
+        </w:rPr>
+      </w:pPr>
+      <w:r>
+        <w:rPr>
+          <w:noProof/>
+        </w:rPr>
+        <w:t xml:space="preserve">Выгрузка полученного датасета в формате </w:t>
+      </w:r>
+      <w:r>
+        <w:rPr>
+          <w:noProof/>
+          <w:lang w:val="en-US"/>
+        </w:rPr>
+        <w:t>Excel</w:t>
+      </w:r>
+      <w:r>
+        <w:rPr>
+          <w:noProof/>
+        </w:rPr>
+        <w:t xml:space="preserve"> </w:t>
+      </w:r>
+      <w:r>
+        <w:rPr>
+          <w:noProof/>
+        </w:rPr>
+        <w:t>в выбранный репозиторий</w:t>
+      </w:r>
+    </w:p>
+    <w:p>
+      <w:pPr>
+        <w:rPr>
+          <w:noProof/>
+        </w:rPr>
+      </w:pPr>
+    </w:p>
+    <w:p>
+      <w:pPr>
+        <w:rPr>
+          <w:noProof/>
+        </w:rPr>
+      </w:pPr>
+    </w:p>
+    <w:p/>
     <w:sectPr>
       <w:pgSz w:w="11906" w:h="16838"/>
       <w:pgMar w:top="1134" w:right="850" w:bottom="1134" w:left="1701" w:header="708" w:footer="708" w:gutter="0"/>
